--- a/Documentacio.docx
+++ b/Documentacio.docx
@@ -4,6 +4,11 @@
   <w:body>
     <w:p>
       <w:pPr>
+        <w:pStyle w:val="Listaszerbekezds"/>
+        <w:numPr>
+          <w:ilvl w:val="0"/>
+          <w:numId w:val="6"/>
+        </w:numPr>
         <w:spacing w:after="80"/>
         <w:rPr>
           <w:sz w:val="32"/>
@@ -43,7 +48,31 @@
           <w:szCs w:val="28"/>
           <w:lang w:val="hu-HU"/>
         </w:rPr>
-        <w:t xml:space="preserve">érdekességeinek összesítése, megismertetése az emberekkel. A weboldalt használva megbízható forrásából (pl.: NASA) érkező információkhoz férhetünk hozzá rövid időn belül, így elkerülve a sok keresgélést, továbbá a hamis információkat. A programban </w:t>
+        <w:t xml:space="preserve">érdekességeinek összesítése, megismertetése az emberekkel. A weboldalt használva megbízható forrásából (pl.: NASA) érkező információkhoz férhetünk hozzá rövid időn belül, így elkerülve a sok keresgélést, továbbá a hamis információkat. </w:t>
+      </w:r>
+      <w:r>
+        <w:rPr>
+          <w:sz w:val="28"/>
+          <w:szCs w:val="28"/>
+          <w:lang w:val="hu-HU"/>
+        </w:rPr>
+        <w:t xml:space="preserve">Így a program tulajdonképpen információk összesítésére </w:t>
+      </w:r>
+      <w:r>
+        <w:rPr>
+          <w:sz w:val="28"/>
+          <w:szCs w:val="28"/>
+          <w:lang w:val="hu-HU"/>
+        </w:rPr>
+        <w:t xml:space="preserve">használható a legjobban. </w:t>
+      </w:r>
+      <w:r>
+        <w:rPr>
+          <w:sz w:val="28"/>
+          <w:szCs w:val="28"/>
+          <w:lang w:val="hu-HU"/>
+        </w:rPr>
+        <w:t xml:space="preserve">A programban </w:t>
       </w:r>
       <w:r>
         <w:rPr>
@@ -85,6 +114,193 @@
         <w:rPr>
           <w:sz w:val="28"/>
           <w:szCs w:val="28"/>
+          <w:lang w:val="hu-HU"/>
+        </w:rPr>
+        <w:t>A program az alábbi linken kipróbálható:</w:t>
+      </w:r>
+    </w:p>
+    <w:p>
+      <w:pPr>
+        <w:spacing w:after="80"/>
+        <w:rPr>
+          <w:sz w:val="28"/>
+          <w:szCs w:val="28"/>
+          <w:lang w:val="hu-HU"/>
+        </w:rPr>
+      </w:pPr>
+      <w:hyperlink r:id="rId5" w:history="1">
+        <w:r>
+          <w:rPr>
+            <w:rStyle w:val="Hiperhivatkozs"/>
+            <w:sz w:val="28"/>
+            <w:szCs w:val="28"/>
+            <w:lang w:val="hu-HU"/>
+          </w:rPr>
+          <w:t>http://188.36.26.217:5000/</w:t>
+        </w:r>
+      </w:hyperlink>
+    </w:p>
+    <w:p>
+      <w:pPr>
+        <w:spacing w:after="80"/>
+        <w:rPr>
+          <w:sz w:val="28"/>
+          <w:szCs w:val="28"/>
+          <w:lang w:val="hu-HU"/>
+        </w:rPr>
+      </w:pPr>
+      <w:r>
+        <w:rPr>
+          <w:sz w:val="28"/>
+          <w:szCs w:val="28"/>
+          <w:lang w:val="hu-HU"/>
+        </w:rPr>
+        <w:t>A program forrása</w:t>
+      </w:r>
+      <w:r>
+        <w:rPr>
+          <w:sz w:val="28"/>
+          <w:szCs w:val="28"/>
+          <w:lang w:val="hu-HU"/>
+        </w:rPr>
+        <w:t>(kódja):</w:t>
+      </w:r>
+    </w:p>
+    <w:p>
+      <w:pPr>
+        <w:spacing w:after="80"/>
+        <w:rPr>
+          <w:sz w:val="28"/>
+          <w:szCs w:val="28"/>
+          <w:lang w:val="hu-HU"/>
+        </w:rPr>
+      </w:pPr>
+      <w:hyperlink r:id="rId6" w:history="1">
+        <w:r>
+          <w:rPr>
+            <w:rStyle w:val="Hiperhivatkozs"/>
+            <w:sz w:val="28"/>
+            <w:szCs w:val="28"/>
+            <w:lang w:val="hu-HU"/>
+          </w:rPr>
+          <w:t>https://github.com/fenkefere</w:t>
+        </w:r>
+        <w:r>
+          <w:rPr>
+            <w:rStyle w:val="Hiperhivatkozs"/>
+            <w:sz w:val="28"/>
+            <w:szCs w:val="28"/>
+            <w:lang w:val="hu-HU"/>
+          </w:rPr>
+          <w:t>n</w:t>
+        </w:r>
+        <w:r>
+          <w:rPr>
+            <w:rStyle w:val="Hiperhivatkozs"/>
+            <w:sz w:val="28"/>
+            <w:szCs w:val="28"/>
+            <w:lang w:val="hu-HU"/>
+          </w:rPr>
+          <w:t>c/mantpalyazat</w:t>
+        </w:r>
+      </w:hyperlink>
+    </w:p>
+    <w:p>
+      <w:pPr>
+        <w:spacing w:after="80"/>
+        <w:rPr>
+          <w:sz w:val="28"/>
+          <w:szCs w:val="28"/>
+          <w:lang w:val="hu-HU"/>
+        </w:rPr>
+      </w:pPr>
+    </w:p>
+    <w:p>
+      <w:pPr>
+        <w:pStyle w:val="Listaszerbekezds"/>
+        <w:numPr>
+          <w:ilvl w:val="0"/>
+          <w:numId w:val="5"/>
+        </w:numPr>
+        <w:spacing w:after="80"/>
+        <w:rPr>
+          <w:sz w:val="32"/>
+          <w:szCs w:val="32"/>
+          <w:lang w:val="hu-HU"/>
+        </w:rPr>
+      </w:pPr>
+      <w:r>
+        <w:rPr>
+          <w:sz w:val="32"/>
+          <w:szCs w:val="32"/>
+          <w:lang w:val="hu-HU"/>
+        </w:rPr>
+        <w:t>Kapcsolódás</w:t>
+      </w:r>
+      <w:r>
+        <w:rPr>
+          <w:sz w:val="32"/>
+          <w:szCs w:val="32"/>
+          <w:lang w:val="hu-HU"/>
+        </w:rPr>
+        <w:t xml:space="preserve"> a mesterséges intelligenciához</w:t>
+      </w:r>
+    </w:p>
+    <w:p>
+      <w:pPr>
+        <w:spacing w:after="80"/>
+        <w:ind w:left="1079"/>
+        <w:rPr>
+          <w:sz w:val="28"/>
+          <w:szCs w:val="28"/>
+          <w:lang w:val="hu-HU"/>
+        </w:rPr>
+      </w:pPr>
+      <w:r>
+        <w:rPr>
+          <w:sz w:val="28"/>
+          <w:szCs w:val="28"/>
+          <w:lang w:val="hu-HU"/>
+        </w:rPr>
+        <w:t>A program maga nem használ mesterséges intelligenciát, azonban az információk egy része a mesterséges intelligencia nélkül valószínűleg nem lenne elérhető számunkra, mivel több minden használja ezt a technológiát, mint azt gondolnánk. Például: Mars/Holdjárók, Műholdak</w:t>
+      </w:r>
+      <w:r>
+        <w:rPr>
+          <w:sz w:val="28"/>
+          <w:szCs w:val="28"/>
+          <w:lang w:val="hu-HU"/>
+        </w:rPr>
+        <w:t>.</w:t>
+      </w:r>
+    </w:p>
+    <w:p>
+      <w:pPr>
+        <w:spacing w:after="80"/>
+        <w:rPr>
+          <w:sz w:val="28"/>
+          <w:szCs w:val="28"/>
+          <w:lang w:val="hu-HU"/>
+        </w:rPr>
+      </w:pPr>
+    </w:p>
+    <w:p>
+      <w:pPr>
+        <w:pStyle w:val="Listaszerbekezds"/>
+        <w:numPr>
+          <w:ilvl w:val="0"/>
+          <w:numId w:val="5"/>
+        </w:numPr>
+        <w:spacing w:after="80"/>
+        <w:rPr>
+          <w:sz w:val="32"/>
+          <w:szCs w:val="32"/>
+          <w:lang w:val="hu-HU"/>
+        </w:rPr>
+      </w:pPr>
+      <w:r>
+        <w:rPr>
+          <w:sz w:val="32"/>
+          <w:szCs w:val="32"/>
           <w:lang w:val="hu-HU"/>
         </w:rPr>
         <w:t>A program funkciói, és azok használata:</w:t>
@@ -217,14 +433,52 @@
           <w:lang w:val="hu-HU"/>
         </w:rPr>
       </w:pPr>
-      <w:r>
-        <w:rPr>
-          <w:sz w:val="28"/>
-          <w:szCs w:val="28"/>
-          <w:lang w:val="hu-HU"/>
-        </w:rPr>
-        <w:t>date / time / datetime</w:t>
-      </w:r>
+      <w:proofErr w:type="spellStart"/>
+      <w:r>
+        <w:rPr>
+          <w:sz w:val="28"/>
+          <w:szCs w:val="28"/>
+          <w:lang w:val="hu-HU"/>
+        </w:rPr>
+        <w:t>date</w:t>
+      </w:r>
+      <w:proofErr w:type="spellEnd"/>
+      <w:r>
+        <w:rPr>
+          <w:sz w:val="28"/>
+          <w:szCs w:val="28"/>
+          <w:lang w:val="hu-HU"/>
+        </w:rPr>
+        <w:t xml:space="preserve"> / </w:t>
+      </w:r>
+      <w:proofErr w:type="spellStart"/>
+      <w:r>
+        <w:rPr>
+          <w:sz w:val="28"/>
+          <w:szCs w:val="28"/>
+          <w:lang w:val="hu-HU"/>
+        </w:rPr>
+        <w:t>time</w:t>
+      </w:r>
+      <w:proofErr w:type="spellEnd"/>
+      <w:r>
+        <w:rPr>
+          <w:sz w:val="28"/>
+          <w:szCs w:val="28"/>
+          <w:lang w:val="hu-HU"/>
+        </w:rPr>
+        <w:t xml:space="preserve"> / </w:t>
+      </w:r>
+      <w:proofErr w:type="spellStart"/>
+      <w:r>
+        <w:rPr>
+          <w:sz w:val="28"/>
+          <w:szCs w:val="28"/>
+          <w:lang w:val="hu-HU"/>
+        </w:rPr>
+        <w:t>datetime</w:t>
+      </w:r>
+      <w:proofErr w:type="spellEnd"/>
     </w:p>
     <w:p>
       <w:pPr>
@@ -269,7 +523,23 @@
           <w:szCs w:val="28"/>
           <w:lang w:val="hu-HU"/>
         </w:rPr>
-        <w:t>Ez a funkció egy API*-t használ az adatok eléréséhez.</w:t>
+        <w:t>Ez a funkció egy API</w:t>
+      </w:r>
+      <w:r>
+        <w:rPr>
+          <w:sz w:val="28"/>
+          <w:szCs w:val="28"/>
+          <w:lang w:val="hu-HU"/>
+        </w:rPr>
+        <w:t>*</w:t>
+      </w:r>
+      <w:r>
+        <w:rPr>
+          <w:sz w:val="28"/>
+          <w:szCs w:val="28"/>
+          <w:lang w:val="hu-HU"/>
+        </w:rPr>
+        <w:t>-t használ az adatok eléréséhez.</w:t>
       </w:r>
     </w:p>
     <w:p>
@@ -309,21 +579,49 @@
           <w:lang w:val="hu-HU"/>
         </w:rPr>
       </w:pPr>
-      <w:r>
-        <w:rPr>
-          <w:sz w:val="28"/>
-          <w:szCs w:val="28"/>
-          <w:lang w:val="hu-HU"/>
-        </w:rPr>
-        <w:t xml:space="preserve">weather – ha csak ennyit írunk be, a program a </w:t>
-      </w:r>
-      <w:r>
-        <w:rPr>
-          <w:sz w:val="28"/>
-          <w:szCs w:val="28"/>
-          <w:lang w:val="hu-HU"/>
-        </w:rPr>
-        <w:t>Francia Guyana-ban található Kourou város jelenlegi időjárását adja meg, mivel ott található Európa legnagyobb űrrepülőtere, így az ottani időjárás kulcsfontosságú.</w:t>
+      <w:proofErr w:type="spellStart"/>
+      <w:r>
+        <w:rPr>
+          <w:sz w:val="28"/>
+          <w:szCs w:val="28"/>
+          <w:lang w:val="hu-HU"/>
+        </w:rPr>
+        <w:t>weather</w:t>
+      </w:r>
+      <w:proofErr w:type="spellEnd"/>
+      <w:r>
+        <w:rPr>
+          <w:sz w:val="28"/>
+          <w:szCs w:val="28"/>
+          <w:lang w:val="hu-HU"/>
+        </w:rPr>
+        <w:t xml:space="preserve"> – ha csak ennyit írunk be, a program a </w:t>
+      </w:r>
+      <w:r>
+        <w:rPr>
+          <w:sz w:val="28"/>
+          <w:szCs w:val="28"/>
+          <w:lang w:val="hu-HU"/>
+        </w:rPr>
+        <w:t xml:space="preserve">Francia Guyana-ban található </w:t>
+      </w:r>
+      <w:proofErr w:type="spellStart"/>
+      <w:r>
+        <w:rPr>
+          <w:sz w:val="28"/>
+          <w:szCs w:val="28"/>
+          <w:lang w:val="hu-HU"/>
+        </w:rPr>
+        <w:t>Kourou</w:t>
+      </w:r>
+      <w:proofErr w:type="spellEnd"/>
+      <w:r>
+        <w:rPr>
+          <w:sz w:val="28"/>
+          <w:szCs w:val="28"/>
+          <w:lang w:val="hu-HU"/>
+        </w:rPr>
+        <w:t xml:space="preserve"> város jelenlegi időjárását adja meg, mivel ott található Európa legnagyobb űrrepülőtere, így az ottani időjárás kulcsfontosságú.</w:t>
       </w:r>
     </w:p>
     <w:p>
@@ -340,13 +638,23 @@
           <w:lang w:val="hu-HU"/>
         </w:rPr>
       </w:pPr>
-      <w:r>
-        <w:rPr>
-          <w:sz w:val="28"/>
-          <w:szCs w:val="28"/>
-          <w:lang w:val="hu-HU"/>
-        </w:rPr>
-        <w:t>weather in Budapest – Budapest helyére bármelyik más nagyobb város nevét írhatjuk, a program az ottani jelenlegi időjárást adja meg.</w:t>
+      <w:proofErr w:type="spellStart"/>
+      <w:r>
+        <w:rPr>
+          <w:sz w:val="28"/>
+          <w:szCs w:val="28"/>
+          <w:lang w:val="hu-HU"/>
+        </w:rPr>
+        <w:t>weather</w:t>
+      </w:r>
+      <w:proofErr w:type="spellEnd"/>
+      <w:r>
+        <w:rPr>
+          <w:sz w:val="28"/>
+          <w:szCs w:val="28"/>
+          <w:lang w:val="hu-HU"/>
+        </w:rPr>
+        <w:t xml:space="preserve"> in Budapest – Budapest helyére bármelyik más nagyobb város nevét írhatjuk, a program az ottani jelenlegi időjárást adja meg.</w:t>
       </w:r>
     </w:p>
     <w:p>
@@ -402,6 +710,7 @@
         </w:rPr>
         <w:t>„</w:t>
       </w:r>
+      <w:proofErr w:type="spellStart"/>
       <w:r>
         <w:rPr>
           <w:sz w:val="28"/>
@@ -410,13 +719,32 @@
         </w:rPr>
         <w:t>curiosity</w:t>
       </w:r>
-      <w:r>
-        <w:rPr>
-          <w:sz w:val="28"/>
-          <w:szCs w:val="28"/>
-          <w:lang w:val="hu-HU"/>
-        </w:rPr>
-        <w:t>” nevű marsjárójáról érkezett időjárási adatokat továbbítja a felhasználónak.</w:t>
+      <w:proofErr w:type="spellEnd"/>
+      <w:r>
+        <w:rPr>
+          <w:sz w:val="28"/>
+          <w:szCs w:val="28"/>
+          <w:lang w:val="hu-HU"/>
+        </w:rPr>
+        <w:t xml:space="preserve">” nevű </w:t>
+      </w:r>
+      <w:proofErr w:type="spellStart"/>
+      <w:r>
+        <w:rPr>
+          <w:sz w:val="28"/>
+          <w:szCs w:val="28"/>
+          <w:lang w:val="hu-HU"/>
+        </w:rPr>
+        <w:t>marsjárójáról</w:t>
+      </w:r>
+      <w:proofErr w:type="spellEnd"/>
+      <w:r>
+        <w:rPr>
+          <w:sz w:val="28"/>
+          <w:szCs w:val="28"/>
+          <w:lang w:val="hu-HU"/>
+        </w:rPr>
+        <w:t xml:space="preserve"> érkezett időjárási adatokat továbbítja a felhasználónak.</w:t>
       </w:r>
     </w:p>
     <w:p>
@@ -439,6 +767,7 @@
           <w:szCs w:val="28"/>
           <w:lang w:val="hu-HU"/>
         </w:rPr>
+        <w:lastRenderedPageBreak/>
         <w:t>Használat:</w:t>
       </w:r>
     </w:p>
@@ -456,13 +785,23 @@
           <w:lang w:val="hu-HU"/>
         </w:rPr>
       </w:pPr>
-      <w:r>
-        <w:rPr>
-          <w:sz w:val="28"/>
-          <w:szCs w:val="28"/>
-          <w:lang w:val="hu-HU"/>
-        </w:rPr>
-        <w:t>weather + mars – a felhasználó által beírt szövegnek mindkét szót tartalmaznia kell.</w:t>
+      <w:proofErr w:type="spellStart"/>
+      <w:r>
+        <w:rPr>
+          <w:sz w:val="28"/>
+          <w:szCs w:val="28"/>
+          <w:lang w:val="hu-HU"/>
+        </w:rPr>
+        <w:t>weather</w:t>
+      </w:r>
+      <w:proofErr w:type="spellEnd"/>
+      <w:r>
+        <w:rPr>
+          <w:sz w:val="28"/>
+          <w:szCs w:val="28"/>
+          <w:lang w:val="hu-HU"/>
+        </w:rPr>
+        <w:t xml:space="preserve"> + mars – a felhasználó által beírt szövegnek mindkét szót tartalmaznia kell.</w:t>
       </w:r>
     </w:p>
     <w:p>
@@ -554,8 +893,61 @@
           <w:szCs w:val="28"/>
           <w:lang w:val="hu-HU"/>
         </w:rPr>
-        <w:lastRenderedPageBreak/>
-        <w:t>Picture of the day/apod – A program a NASA által kiválasztott űrkutatási képet jeleníti meg (ilyenkor csak a mai képet jeleníti meg, mivel a kép minden nap más)</w:t>
+        <w:t xml:space="preserve">Picture of </w:t>
+      </w:r>
+      <w:proofErr w:type="spellStart"/>
+      <w:r>
+        <w:rPr>
+          <w:sz w:val="28"/>
+          <w:szCs w:val="28"/>
+          <w:lang w:val="hu-HU"/>
+        </w:rPr>
+        <w:t>the</w:t>
+      </w:r>
+      <w:proofErr w:type="spellEnd"/>
+      <w:r>
+        <w:rPr>
+          <w:sz w:val="28"/>
+          <w:szCs w:val="28"/>
+          <w:lang w:val="hu-HU"/>
+        </w:rPr>
+        <w:t xml:space="preserve"> </w:t>
+      </w:r>
+      <w:proofErr w:type="spellStart"/>
+      <w:r>
+        <w:rPr>
+          <w:sz w:val="28"/>
+          <w:szCs w:val="28"/>
+          <w:lang w:val="hu-HU"/>
+        </w:rPr>
+        <w:t>day</w:t>
+      </w:r>
+      <w:proofErr w:type="spellEnd"/>
+      <w:r>
+        <w:rPr>
+          <w:sz w:val="28"/>
+          <w:szCs w:val="28"/>
+          <w:lang w:val="hu-HU"/>
+        </w:rPr>
+        <w:t>/</w:t>
+      </w:r>
+      <w:proofErr w:type="spellStart"/>
+      <w:r>
+        <w:rPr>
+          <w:sz w:val="28"/>
+          <w:szCs w:val="28"/>
+          <w:lang w:val="hu-HU"/>
+        </w:rPr>
+        <w:t>apod</w:t>
+      </w:r>
+      <w:proofErr w:type="spellEnd"/>
+      <w:r>
+        <w:rPr>
+          <w:sz w:val="28"/>
+          <w:szCs w:val="28"/>
+          <w:lang w:val="hu-HU"/>
+        </w:rPr>
+        <w:t xml:space="preserve"> – A program a NASA által kiválasztott űrkutatási képet jeleníti meg (ilyenkor csak a mai képet jeleníti meg, mivel a kép minden nap más)</w:t>
       </w:r>
     </w:p>
     <w:p>
@@ -578,7 +970,79 @@
           <w:szCs w:val="28"/>
           <w:lang w:val="hu-HU"/>
         </w:rPr>
-        <w:t xml:space="preserve">Picture of the day/apod on </w:t>
+        <w:t xml:space="preserve">Picture of </w:t>
+      </w:r>
+      <w:proofErr w:type="spellStart"/>
+      <w:r>
+        <w:rPr>
+          <w:sz w:val="28"/>
+          <w:szCs w:val="28"/>
+          <w:lang w:val="hu-HU"/>
+        </w:rPr>
+        <w:t>the</w:t>
+      </w:r>
+      <w:proofErr w:type="spellEnd"/>
+      <w:r>
+        <w:rPr>
+          <w:sz w:val="28"/>
+          <w:szCs w:val="28"/>
+          <w:lang w:val="hu-HU"/>
+        </w:rPr>
+        <w:t xml:space="preserve"> </w:t>
+      </w:r>
+      <w:proofErr w:type="spellStart"/>
+      <w:r>
+        <w:rPr>
+          <w:sz w:val="28"/>
+          <w:szCs w:val="28"/>
+          <w:lang w:val="hu-HU"/>
+        </w:rPr>
+        <w:t>day</w:t>
+      </w:r>
+      <w:proofErr w:type="spellEnd"/>
+      <w:r>
+        <w:rPr>
+          <w:sz w:val="28"/>
+          <w:szCs w:val="28"/>
+          <w:lang w:val="hu-HU"/>
+        </w:rPr>
+        <w:t>/</w:t>
+      </w:r>
+      <w:proofErr w:type="spellStart"/>
+      <w:r>
+        <w:rPr>
+          <w:sz w:val="28"/>
+          <w:szCs w:val="28"/>
+          <w:lang w:val="hu-HU"/>
+        </w:rPr>
+        <w:t>apod</w:t>
+      </w:r>
+      <w:proofErr w:type="spellEnd"/>
+      <w:r>
+        <w:rPr>
+          <w:sz w:val="28"/>
+          <w:szCs w:val="28"/>
+          <w:lang w:val="hu-HU"/>
+        </w:rPr>
+        <w:t xml:space="preserve"> </w:t>
+      </w:r>
+      <w:proofErr w:type="spellStart"/>
+      <w:r>
+        <w:rPr>
+          <w:sz w:val="28"/>
+          <w:szCs w:val="28"/>
+          <w:lang w:val="hu-HU"/>
+        </w:rPr>
+        <w:t>on</w:t>
+      </w:r>
+      <w:proofErr w:type="spellEnd"/>
+      <w:r>
+        <w:rPr>
+          <w:sz w:val="28"/>
+          <w:szCs w:val="28"/>
+          <w:lang w:val="hu-HU"/>
+        </w:rPr>
+        <w:t xml:space="preserve"> </w:t>
       </w:r>
       <w:r>
         <w:rPr>
@@ -702,7 +1166,43 @@
           <w:szCs w:val="28"/>
           <w:lang w:val="hu-HU"/>
         </w:rPr>
-        <w:t>International Space Station / ISS – A térképen látható adat pár percet késik</w:t>
+        <w:t xml:space="preserve">International </w:t>
+      </w:r>
+      <w:proofErr w:type="spellStart"/>
+      <w:r>
+        <w:rPr>
+          <w:sz w:val="28"/>
+          <w:szCs w:val="28"/>
+          <w:lang w:val="hu-HU"/>
+        </w:rPr>
+        <w:t>Space</w:t>
+      </w:r>
+      <w:proofErr w:type="spellEnd"/>
+      <w:r>
+        <w:rPr>
+          <w:sz w:val="28"/>
+          <w:szCs w:val="28"/>
+          <w:lang w:val="hu-HU"/>
+        </w:rPr>
+        <w:t xml:space="preserve"> </w:t>
+      </w:r>
+      <w:proofErr w:type="spellStart"/>
+      <w:r>
+        <w:rPr>
+          <w:sz w:val="28"/>
+          <w:szCs w:val="28"/>
+          <w:lang w:val="hu-HU"/>
+        </w:rPr>
+        <w:t>Station</w:t>
+      </w:r>
+      <w:proofErr w:type="spellEnd"/>
+      <w:r>
+        <w:rPr>
+          <w:sz w:val="28"/>
+          <w:szCs w:val="28"/>
+          <w:lang w:val="hu-HU"/>
+        </w:rPr>
+        <w:t xml:space="preserve"> / ISS – A térképen látható adat pár percet késik</w:t>
       </w:r>
     </w:p>
     <w:p>
@@ -812,13 +1312,23 @@
           <w:lang w:val="hu-HU"/>
         </w:rPr>
       </w:pPr>
-      <w:r>
-        <w:rPr>
-          <w:sz w:val="28"/>
-          <w:szCs w:val="28"/>
-          <w:lang w:val="hu-HU"/>
-        </w:rPr>
-        <w:t>Search Wikipedia – A Wikipedia szó helyett bármilyen más szót használhatunk. (Érdemesebb gyakrabban használt oldalakra keresni, mivel ezeknek jobb a találati esélyük.)</w:t>
+      <w:proofErr w:type="spellStart"/>
+      <w:r>
+        <w:rPr>
+          <w:sz w:val="28"/>
+          <w:szCs w:val="28"/>
+          <w:lang w:val="hu-HU"/>
+        </w:rPr>
+        <w:t>Search</w:t>
+      </w:r>
+      <w:proofErr w:type="spellEnd"/>
+      <w:r>
+        <w:rPr>
+          <w:sz w:val="28"/>
+          <w:szCs w:val="28"/>
+          <w:lang w:val="hu-HU"/>
+        </w:rPr>
+        <w:t xml:space="preserve"> Wikipedia – A Wikipedia szó helyett bármilyen más szót használhatunk. (Érdemesebb gyakrabban használt oldalakra keresni, mivel ezeknek jobb a találati esélyük.)</w:t>
       </w:r>
     </w:p>
     <w:p>
@@ -964,8 +1474,319 @@
           <w:szCs w:val="28"/>
           <w:lang w:val="hu-HU"/>
         </w:rPr>
-        <w:t>A „home” szöveget beírva visszatérhetünk a főoldalra az oldal manuális újra töltése nélkül.</w:t>
-      </w:r>
+        <w:t>A „</w:t>
+      </w:r>
+      <w:proofErr w:type="spellStart"/>
+      <w:r>
+        <w:rPr>
+          <w:sz w:val="28"/>
+          <w:szCs w:val="28"/>
+          <w:lang w:val="hu-HU"/>
+        </w:rPr>
+        <w:t>home</w:t>
+      </w:r>
+      <w:proofErr w:type="spellEnd"/>
+      <w:r>
+        <w:rPr>
+          <w:sz w:val="28"/>
+          <w:szCs w:val="28"/>
+          <w:lang w:val="hu-HU"/>
+        </w:rPr>
+        <w:t>” szöveget beírva visszatérhetünk a főoldalra az oldal manuális újra töltése nélkül.</w:t>
+      </w:r>
+    </w:p>
+    <w:p>
+      <w:pPr>
+        <w:spacing w:after="80"/>
+        <w:rPr>
+          <w:sz w:val="28"/>
+          <w:szCs w:val="28"/>
+          <w:lang w:val="hu-HU"/>
+        </w:rPr>
+      </w:pPr>
+    </w:p>
+    <w:p>
+      <w:pPr>
+        <w:spacing w:after="80"/>
+        <w:rPr>
+          <w:sz w:val="28"/>
+          <w:szCs w:val="28"/>
+          <w:lang w:val="hu-HU"/>
+        </w:rPr>
+      </w:pPr>
+    </w:p>
+    <w:p>
+      <w:pPr>
+        <w:spacing w:after="80"/>
+        <w:rPr>
+          <w:sz w:val="24"/>
+          <w:szCs w:val="24"/>
+          <w:lang w:val="hu-HU"/>
+        </w:rPr>
+      </w:pPr>
+      <w:r>
+        <w:rPr>
+          <w:sz w:val="24"/>
+          <w:szCs w:val="24"/>
+          <w:lang w:val="hu-HU"/>
+        </w:rPr>
+        <w:t>*</w:t>
+      </w:r>
+      <w:r>
+        <w:rPr>
+          <w:sz w:val="24"/>
+          <w:szCs w:val="24"/>
+          <w:lang w:val="hu-HU"/>
+        </w:rPr>
+        <w:t>API</w:t>
+      </w:r>
+      <w:r>
+        <w:rPr>
+          <w:sz w:val="24"/>
+          <w:szCs w:val="24"/>
+          <w:lang w:val="hu-HU"/>
+        </w:rPr>
+        <w:t xml:space="preserve">: </w:t>
+      </w:r>
+      <w:r>
+        <w:rPr>
+          <w:sz w:val="24"/>
+          <w:szCs w:val="24"/>
+          <w:lang w:val="hu-HU"/>
+        </w:rPr>
+        <w:t>Alkalmazásprogramozási</w:t>
+      </w:r>
+      <w:r>
+        <w:rPr>
+          <w:sz w:val="24"/>
+          <w:szCs w:val="24"/>
+          <w:lang w:val="hu-HU"/>
+        </w:rPr>
+        <w:t xml:space="preserve"> felület, </w:t>
+      </w:r>
+      <w:hyperlink r:id="rId7" w:history="1">
+        <w:r>
+          <w:rPr>
+            <w:rStyle w:val="Hiperhivatkozs"/>
+            <w:sz w:val="24"/>
+            <w:szCs w:val="24"/>
+            <w:lang w:val="hu-HU"/>
+          </w:rPr>
+          <w:t>bőve</w:t>
+        </w:r>
+        <w:r>
+          <w:rPr>
+            <w:rStyle w:val="Hiperhivatkozs"/>
+            <w:sz w:val="24"/>
+            <w:szCs w:val="24"/>
+            <w:lang w:val="hu-HU"/>
+          </w:rPr>
+          <w:t>b</w:t>
+        </w:r>
+        <w:r>
+          <w:rPr>
+            <w:rStyle w:val="Hiperhivatkozs"/>
+            <w:sz w:val="24"/>
+            <w:szCs w:val="24"/>
+            <w:lang w:val="hu-HU"/>
+          </w:rPr>
+          <w:t>ben</w:t>
+        </w:r>
+      </w:hyperlink>
+    </w:p>
+    <w:p>
+      <w:pPr>
+        <w:spacing w:after="80"/>
+        <w:rPr>
+          <w:sz w:val="24"/>
+          <w:szCs w:val="24"/>
+          <w:lang w:val="hu-HU"/>
+        </w:rPr>
+      </w:pPr>
+    </w:p>
+    <w:p>
+      <w:pPr>
+        <w:spacing w:after="80"/>
+        <w:rPr>
+          <w:sz w:val="24"/>
+          <w:szCs w:val="24"/>
+          <w:lang w:val="hu-HU"/>
+        </w:rPr>
+      </w:pPr>
+    </w:p>
+    <w:p>
+      <w:pPr>
+        <w:spacing w:after="80"/>
+        <w:rPr>
+          <w:sz w:val="24"/>
+          <w:szCs w:val="24"/>
+          <w:lang w:val="hu-HU"/>
+        </w:rPr>
+      </w:pPr>
+    </w:p>
+    <w:p>
+      <w:pPr>
+        <w:pStyle w:val="Listaszerbekezds"/>
+        <w:numPr>
+          <w:ilvl w:val="0"/>
+          <w:numId w:val="4"/>
+        </w:numPr>
+        <w:spacing w:after="80"/>
+        <w:rPr>
+          <w:sz w:val="28"/>
+          <w:szCs w:val="28"/>
+          <w:lang w:val="hu-HU"/>
+        </w:rPr>
+      </w:pPr>
+      <w:r>
+        <w:rPr>
+          <w:sz w:val="32"/>
+          <w:szCs w:val="32"/>
+          <w:lang w:val="hu-HU"/>
+        </w:rPr>
+        <w:lastRenderedPageBreak/>
+        <w:t>Használt szolgáltatások</w:t>
+      </w:r>
+    </w:p>
+    <w:p>
+      <w:pPr>
+        <w:pStyle w:val="Listaszerbekezds"/>
+        <w:numPr>
+          <w:ilvl w:val="1"/>
+          <w:numId w:val="4"/>
+        </w:numPr>
+        <w:spacing w:after="80"/>
+        <w:rPr>
+          <w:sz w:val="28"/>
+          <w:szCs w:val="28"/>
+          <w:lang w:val="hu-HU"/>
+        </w:rPr>
+      </w:pPr>
+      <w:hyperlink r:id="rId8" w:history="1">
+        <w:r>
+          <w:rPr>
+            <w:rStyle w:val="Hiperhivatkozs"/>
+            <w:sz w:val="28"/>
+            <w:szCs w:val="28"/>
+            <w:lang w:val="hu-HU"/>
+          </w:rPr>
+          <w:t>openweathermap.org</w:t>
+        </w:r>
+      </w:hyperlink>
+    </w:p>
+    <w:p>
+      <w:pPr>
+        <w:pStyle w:val="Listaszerbekezds"/>
+        <w:numPr>
+          <w:ilvl w:val="1"/>
+          <w:numId w:val="4"/>
+        </w:numPr>
+        <w:spacing w:after="80"/>
+        <w:rPr>
+          <w:sz w:val="28"/>
+          <w:szCs w:val="28"/>
+          <w:lang w:val="hu-HU"/>
+        </w:rPr>
+      </w:pPr>
+      <w:hyperlink r:id="rId9" w:history="1">
+        <w:r>
+          <w:rPr>
+            <w:rStyle w:val="Hiperhivatkozs"/>
+            <w:sz w:val="28"/>
+            <w:szCs w:val="28"/>
+            <w:lang w:val="hu-HU"/>
+          </w:rPr>
+          <w:t>nasa.gov</w:t>
+        </w:r>
+      </w:hyperlink>
+    </w:p>
+    <w:p>
+      <w:pPr>
+        <w:pStyle w:val="Listaszerbekezds"/>
+        <w:numPr>
+          <w:ilvl w:val="1"/>
+          <w:numId w:val="4"/>
+        </w:numPr>
+        <w:spacing w:after="80"/>
+        <w:rPr>
+          <w:sz w:val="28"/>
+          <w:szCs w:val="28"/>
+          <w:lang w:val="hu-HU"/>
+        </w:rPr>
+      </w:pPr>
+      <w:hyperlink r:id="rId10" w:history="1">
+        <w:r>
+          <w:rPr>
+            <w:rStyle w:val="Hiperhivatkozs"/>
+            <w:sz w:val="28"/>
+            <w:szCs w:val="28"/>
+            <w:lang w:val="en-US"/>
+          </w:rPr>
+          <w:t>open-notify.org)</w:t>
+        </w:r>
+      </w:hyperlink>
+    </w:p>
+    <w:p>
+      <w:pPr>
+        <w:pStyle w:val="Listaszerbekezds"/>
+        <w:numPr>
+          <w:ilvl w:val="1"/>
+          <w:numId w:val="4"/>
+        </w:numPr>
+        <w:spacing w:after="80"/>
+        <w:rPr>
+          <w:sz w:val="28"/>
+          <w:szCs w:val="28"/>
+          <w:lang w:val="hu-HU"/>
+        </w:rPr>
+      </w:pPr>
+      <w:hyperlink r:id="rId11" w:history="1">
+        <w:r>
+          <w:rPr>
+            <w:rStyle w:val="Hiperhivatkozs"/>
+            <w:sz w:val="28"/>
+            <w:szCs w:val="28"/>
+            <w:lang w:val="hu-HU"/>
+          </w:rPr>
+          <w:t>spaceflightnewsapi.net</w:t>
+        </w:r>
+      </w:hyperlink>
+    </w:p>
+    <w:p>
+      <w:pPr>
+        <w:pStyle w:val="Listaszerbekezds"/>
+        <w:numPr>
+          <w:ilvl w:val="1"/>
+          <w:numId w:val="4"/>
+        </w:numPr>
+        <w:spacing w:after="80"/>
+        <w:rPr>
+          <w:sz w:val="28"/>
+          <w:szCs w:val="28"/>
+          <w:lang w:val="hu-HU"/>
+        </w:rPr>
+      </w:pPr>
+      <w:hyperlink r:id="rId12" w:history="1">
+        <w:r>
+          <w:rPr>
+            <w:rStyle w:val="Hiperhivatkozs"/>
+            <w:sz w:val="28"/>
+            <w:szCs w:val="28"/>
+            <w:lang w:val="hu-HU"/>
+          </w:rPr>
+          <w:t>astroviewer.net</w:t>
+        </w:r>
+      </w:hyperlink>
+    </w:p>
+    <w:p>
+      <w:pPr>
+        <w:spacing w:after="80"/>
+        <w:rPr>
+          <w:sz w:val="28"/>
+          <w:szCs w:val="28"/>
+          <w:lang w:val="hu-HU"/>
+        </w:rPr>
+      </w:pPr>
     </w:p>
     <w:p>
       <w:pPr>
@@ -980,7 +1801,7 @@
     </w:p>
     <w:sectPr>
       <w:pgSz w:w="11906" w:h="16838"/>
-      <w:pgMar w:top="1417" w:right="1417" w:bottom="1417" w:left="1417" w:header="708" w:footer="708" w:gutter="0"/>
+      <w:pgMar w:top="720" w:right="720" w:bottom="720" w:left="720" w:header="708" w:footer="708" w:gutter="0"/>
       <w:cols w:space="708"/>
       <w:docGrid w:linePitch="360"/>
     </w:sectPr>
@@ -991,6 +1812,229 @@
 <file path=word/numbering.xml><?xml version="1.0" encoding="utf-8"?>
 <w:numbering xmlns:wpc="http://schemas.microsoft.com/office/word/2010/wordprocessingCanvas" xmlns:cx="http://schemas.microsoft.com/office/drawing/2014/chartex" xmlns:cx1="http://schemas.microsoft.com/office/drawing/2015/9/8/chartex" xmlns:cx2="http://schemas.microsoft.com/office/drawing/2015/10/21/chartex" xmlns:cx3="http://schemas.microsoft.com/office/drawing/2016/5/9/chartex" xmlns:cx4="http://schemas.microsoft.com/office/drawing/2016/5/10/chartex" xmlns:cx5="http://schemas.microsoft.com/office/drawing/2016/5/11/chartex" xmlns:cx6="http://schemas.microsoft.com/office/drawing/2016/5/12/chartex" xmlns:cx7="http://schemas.microsoft.com/office/drawing/2016/5/13/chartex" xmlns:cx8="http://schemas.microsoft.com/office/drawing/2016/5/14/chartex" xmlns:mc="http://schemas.openxmlformats.org/markup-compatibility/2006" xmlns:aink="http://schemas.microsoft.com/office/drawing/2016/ink" xmlns:am3d="http://schemas.microsoft.com/office/drawing/2017/model3d" xmlns:o="urn:schemas-microsoft-com:office:office" xmlns:r="http://schemas.openxmlformats.org/officeDocument/2006/relationships" xmlns:m="http://schemas.openxmlformats.org/officeDocument/2006/math" xmlns:v="urn:schemas-microsoft-com:vml" xmlns:wp14="http://schemas.microsoft.com/office/word/2010/wordprocessingDrawing" xmlns:wp="http://schemas.openxmlformats.org/drawingml/2006/wordprocessingDrawing" xmlns:w10="urn:schemas-microsoft-com:office:word" xmlns:w="http://schemas.openxmlformats.org/wordprocessingml/2006/main" xmlns:w14="http://schemas.microsoft.com/office/word/2010/wordml" xmlns:w15="http://schemas.microsoft.com/office/word/2012/wordml" xmlns:w16cex="http://schemas.microsoft.com/office/word/2018/wordml/cex" xmlns:w16cid="http://schemas.microsoft.com/office/word/2016/wordml/cid" xmlns:w16="http://schemas.microsoft.com/office/word/2018/wordml" xmlns:w16sdtdh="http://schemas.microsoft.com/office/word/2020/wordml/sdtdatahash" xmlns:w16se="http://schemas.microsoft.com/office/word/2015/wordml/symex" xmlns:wpg="http://schemas.microsoft.com/office/word/2010/wordprocessingGroup" xmlns:wpi="http://schemas.microsoft.com/office/word/2010/wordprocessingInk" xmlns:wne="http://schemas.microsoft.com/office/word/2006/wordml" xmlns:wps="http://schemas.microsoft.com/office/word/2010/wordprocessingShape" mc:Ignorable="w14 w15 w16se w16cid w16 w16cex w16sdtdh wp14">
   <w:abstractNum w:abstractNumId="0" w15:restartNumberingAfterBreak="0">
+    <w:nsid w:val="1D6A2E9D"/>
+    <w:multiLevelType w:val="hybridMultilevel"/>
+    <w:tmpl w:val="2CEEEF12"/>
+    <w:lvl w:ilvl="0" w:tplc="040E0001">
+      <w:start w:val="1"/>
+      <w:numFmt w:val="bullet"/>
+      <w:lvlText w:val=""/>
+      <w:lvlJc w:val="left"/>
+      <w:rPr>
+        <w:rFonts w:ascii="Symbol" w:hAnsi="Symbol" w:hint="default"/>
+      </w:rPr>
+    </w:lvl>
+    <w:lvl w:ilvl="1" w:tplc="040E0003">
+      <w:start w:val="1"/>
+      <w:numFmt w:val="bullet"/>
+      <w:lvlText w:val="o"/>
+      <w:lvlJc w:val="left"/>
+      <w:pPr>
+        <w:ind w:left="1440" w:hanging="360"/>
+      </w:pPr>
+      <w:rPr>
+        <w:rFonts w:ascii="Courier New" w:hAnsi="Courier New" w:cs="Courier New" w:hint="default"/>
+      </w:rPr>
+    </w:lvl>
+    <w:lvl w:ilvl="2" w:tplc="040E0005" w:tentative="1">
+      <w:start w:val="1"/>
+      <w:numFmt w:val="bullet"/>
+      <w:lvlText w:val=""/>
+      <w:lvlJc w:val="left"/>
+      <w:pPr>
+        <w:ind w:left="2160" w:hanging="360"/>
+      </w:pPr>
+      <w:rPr>
+        <w:rFonts w:ascii="Wingdings" w:hAnsi="Wingdings" w:hint="default"/>
+      </w:rPr>
+    </w:lvl>
+    <w:lvl w:ilvl="3" w:tplc="040E0001" w:tentative="1">
+      <w:start w:val="1"/>
+      <w:numFmt w:val="bullet"/>
+      <w:lvlText w:val=""/>
+      <w:lvlJc w:val="left"/>
+      <w:pPr>
+        <w:ind w:left="2880" w:hanging="360"/>
+      </w:pPr>
+      <w:rPr>
+        <w:rFonts w:ascii="Symbol" w:hAnsi="Symbol" w:hint="default"/>
+      </w:rPr>
+    </w:lvl>
+    <w:lvl w:ilvl="4" w:tplc="040E0003" w:tentative="1">
+      <w:start w:val="1"/>
+      <w:numFmt w:val="bullet"/>
+      <w:lvlText w:val="o"/>
+      <w:lvlJc w:val="left"/>
+      <w:pPr>
+        <w:ind w:left="3600" w:hanging="360"/>
+      </w:pPr>
+      <w:rPr>
+        <w:rFonts w:ascii="Courier New" w:hAnsi="Courier New" w:cs="Courier New" w:hint="default"/>
+      </w:rPr>
+    </w:lvl>
+    <w:lvl w:ilvl="5" w:tplc="040E0005" w:tentative="1">
+      <w:start w:val="1"/>
+      <w:numFmt w:val="bullet"/>
+      <w:lvlText w:val=""/>
+      <w:lvlJc w:val="left"/>
+      <w:pPr>
+        <w:ind w:left="4320" w:hanging="360"/>
+      </w:pPr>
+      <w:rPr>
+        <w:rFonts w:ascii="Wingdings" w:hAnsi="Wingdings" w:hint="default"/>
+      </w:rPr>
+    </w:lvl>
+    <w:lvl w:ilvl="6" w:tplc="040E0001" w:tentative="1">
+      <w:start w:val="1"/>
+      <w:numFmt w:val="bullet"/>
+      <w:lvlText w:val=""/>
+      <w:lvlJc w:val="left"/>
+      <w:pPr>
+        <w:ind w:left="5040" w:hanging="360"/>
+      </w:pPr>
+      <w:rPr>
+        <w:rFonts w:ascii="Symbol" w:hAnsi="Symbol" w:hint="default"/>
+      </w:rPr>
+    </w:lvl>
+    <w:lvl w:ilvl="7" w:tplc="040E0003" w:tentative="1">
+      <w:start w:val="1"/>
+      <w:numFmt w:val="bullet"/>
+      <w:lvlText w:val="o"/>
+      <w:lvlJc w:val="left"/>
+      <w:pPr>
+        <w:ind w:left="5760" w:hanging="360"/>
+      </w:pPr>
+      <w:rPr>
+        <w:rFonts w:ascii="Courier New" w:hAnsi="Courier New" w:cs="Courier New" w:hint="default"/>
+      </w:rPr>
+    </w:lvl>
+    <w:lvl w:ilvl="8" w:tplc="040E0005" w:tentative="1">
+      <w:start w:val="1"/>
+      <w:numFmt w:val="bullet"/>
+      <w:lvlText w:val=""/>
+      <w:lvlJc w:val="left"/>
+      <w:pPr>
+        <w:ind w:left="6480" w:hanging="360"/>
+      </w:pPr>
+      <w:rPr>
+        <w:rFonts w:ascii="Wingdings" w:hAnsi="Wingdings" w:hint="default"/>
+      </w:rPr>
+    </w:lvl>
+  </w:abstractNum>
+  <w:abstractNum w:abstractNumId="1" w15:restartNumberingAfterBreak="0">
+    <w:nsid w:val="272F5FF4"/>
+    <w:multiLevelType w:val="hybridMultilevel"/>
+    <w:tmpl w:val="9FDC6CDA"/>
+    <w:lvl w:ilvl="0" w:tplc="040E0001">
+      <w:start w:val="1"/>
+      <w:numFmt w:val="bullet"/>
+      <w:lvlText w:val=""/>
+      <w:lvlJc w:val="left"/>
+      <w:pPr>
+        <w:ind w:left="720" w:hanging="360"/>
+      </w:pPr>
+      <w:rPr>
+        <w:rFonts w:ascii="Symbol" w:hAnsi="Symbol" w:hint="default"/>
+      </w:rPr>
+    </w:lvl>
+    <w:lvl w:ilvl="1" w:tplc="040E0003">
+      <w:start w:val="1"/>
+      <w:numFmt w:val="bullet"/>
+      <w:lvlText w:val="o"/>
+      <w:lvlJc w:val="left"/>
+      <w:pPr>
+        <w:ind w:left="1440" w:hanging="360"/>
+      </w:pPr>
+      <w:rPr>
+        <w:rFonts w:ascii="Courier New" w:hAnsi="Courier New" w:cs="Courier New" w:hint="default"/>
+      </w:rPr>
+    </w:lvl>
+    <w:lvl w:ilvl="2" w:tplc="040E0005" w:tentative="1">
+      <w:start w:val="1"/>
+      <w:numFmt w:val="bullet"/>
+      <w:lvlText w:val=""/>
+      <w:lvlJc w:val="left"/>
+      <w:pPr>
+        <w:ind w:left="2160" w:hanging="360"/>
+      </w:pPr>
+      <w:rPr>
+        <w:rFonts w:ascii="Wingdings" w:hAnsi="Wingdings" w:hint="default"/>
+      </w:rPr>
+    </w:lvl>
+    <w:lvl w:ilvl="3" w:tplc="040E0001" w:tentative="1">
+      <w:start w:val="1"/>
+      <w:numFmt w:val="bullet"/>
+      <w:lvlText w:val=""/>
+      <w:lvlJc w:val="left"/>
+      <w:pPr>
+        <w:ind w:left="2880" w:hanging="360"/>
+      </w:pPr>
+      <w:rPr>
+        <w:rFonts w:ascii="Symbol" w:hAnsi="Symbol" w:hint="default"/>
+      </w:rPr>
+    </w:lvl>
+    <w:lvl w:ilvl="4" w:tplc="040E0003" w:tentative="1">
+      <w:start w:val="1"/>
+      <w:numFmt w:val="bullet"/>
+      <w:lvlText w:val="o"/>
+      <w:lvlJc w:val="left"/>
+      <w:pPr>
+        <w:ind w:left="3600" w:hanging="360"/>
+      </w:pPr>
+      <w:rPr>
+        <w:rFonts w:ascii="Courier New" w:hAnsi="Courier New" w:cs="Courier New" w:hint="default"/>
+      </w:rPr>
+    </w:lvl>
+    <w:lvl w:ilvl="5" w:tplc="040E0005" w:tentative="1">
+      <w:start w:val="1"/>
+      <w:numFmt w:val="bullet"/>
+      <w:lvlText w:val=""/>
+      <w:lvlJc w:val="left"/>
+      <w:pPr>
+        <w:ind w:left="4320" w:hanging="360"/>
+      </w:pPr>
+      <w:rPr>
+        <w:rFonts w:ascii="Wingdings" w:hAnsi="Wingdings" w:hint="default"/>
+      </w:rPr>
+    </w:lvl>
+    <w:lvl w:ilvl="6" w:tplc="040E0001" w:tentative="1">
+      <w:start w:val="1"/>
+      <w:numFmt w:val="bullet"/>
+      <w:lvlText w:val=""/>
+      <w:lvlJc w:val="left"/>
+      <w:pPr>
+        <w:ind w:left="5040" w:hanging="360"/>
+      </w:pPr>
+      <w:rPr>
+        <w:rFonts w:ascii="Symbol" w:hAnsi="Symbol" w:hint="default"/>
+      </w:rPr>
+    </w:lvl>
+    <w:lvl w:ilvl="7" w:tplc="040E0003" w:tentative="1">
+      <w:start w:val="1"/>
+      <w:numFmt w:val="bullet"/>
+      <w:lvlText w:val="o"/>
+      <w:lvlJc w:val="left"/>
+      <w:pPr>
+        <w:ind w:left="5760" w:hanging="360"/>
+      </w:pPr>
+      <w:rPr>
+        <w:rFonts w:ascii="Courier New" w:hAnsi="Courier New" w:cs="Courier New" w:hint="default"/>
+      </w:rPr>
+    </w:lvl>
+    <w:lvl w:ilvl="8" w:tplc="040E0005" w:tentative="1">
+      <w:start w:val="1"/>
+      <w:numFmt w:val="bullet"/>
+      <w:lvlText w:val=""/>
+      <w:lvlJc w:val="left"/>
+      <w:pPr>
+        <w:ind w:left="6480" w:hanging="360"/>
+      </w:pPr>
+      <w:rPr>
+        <w:rFonts w:ascii="Wingdings" w:hAnsi="Wingdings" w:hint="default"/>
+      </w:rPr>
+    </w:lvl>
+  </w:abstractNum>
+  <w:abstractNum w:abstractNumId="2" w15:restartNumberingAfterBreak="0">
     <w:nsid w:val="2D2F2480"/>
     <w:multiLevelType w:val="hybridMultilevel"/>
     <w:tmpl w:val="0A3C14F6"/>
@@ -1076,7 +2120,7 @@
       </w:pPr>
     </w:lvl>
   </w:abstractNum>
-  <w:abstractNum w:abstractNumId="1" w15:restartNumberingAfterBreak="0">
+  <w:abstractNum w:abstractNumId="3" w15:restartNumberingAfterBreak="0">
     <w:nsid w:val="340324D5"/>
     <w:multiLevelType w:val="hybridMultilevel"/>
     <w:tmpl w:val="760C0922"/>
@@ -1189,7 +2233,120 @@
       </w:rPr>
     </w:lvl>
   </w:abstractNum>
-  <w:abstractNum w:abstractNumId="2" w15:restartNumberingAfterBreak="0">
+  <w:abstractNum w:abstractNumId="4" w15:restartNumberingAfterBreak="0">
+    <w:nsid w:val="50C732BA"/>
+    <w:multiLevelType w:val="hybridMultilevel"/>
+    <w:tmpl w:val="9FCA9B9A"/>
+    <w:lvl w:ilvl="0" w:tplc="040E0001">
+      <w:start w:val="1"/>
+      <w:numFmt w:val="bullet"/>
+      <w:lvlText w:val=""/>
+      <w:lvlJc w:val="left"/>
+      <w:pPr>
+        <w:ind w:left="720" w:hanging="360"/>
+      </w:pPr>
+      <w:rPr>
+        <w:rFonts w:ascii="Symbol" w:hAnsi="Symbol" w:hint="default"/>
+      </w:rPr>
+    </w:lvl>
+    <w:lvl w:ilvl="1" w:tplc="040E0003">
+      <w:start w:val="1"/>
+      <w:numFmt w:val="bullet"/>
+      <w:lvlText w:val="o"/>
+      <w:lvlJc w:val="left"/>
+      <w:pPr>
+        <w:ind w:left="1440" w:hanging="360"/>
+      </w:pPr>
+      <w:rPr>
+        <w:rFonts w:ascii="Courier New" w:hAnsi="Courier New" w:cs="Courier New" w:hint="default"/>
+      </w:rPr>
+    </w:lvl>
+    <w:lvl w:ilvl="2" w:tplc="040E0005" w:tentative="1">
+      <w:start w:val="1"/>
+      <w:numFmt w:val="bullet"/>
+      <w:lvlText w:val=""/>
+      <w:lvlJc w:val="left"/>
+      <w:pPr>
+        <w:ind w:left="2160" w:hanging="360"/>
+      </w:pPr>
+      <w:rPr>
+        <w:rFonts w:ascii="Wingdings" w:hAnsi="Wingdings" w:hint="default"/>
+      </w:rPr>
+    </w:lvl>
+    <w:lvl w:ilvl="3" w:tplc="040E0001" w:tentative="1">
+      <w:start w:val="1"/>
+      <w:numFmt w:val="bullet"/>
+      <w:lvlText w:val=""/>
+      <w:lvlJc w:val="left"/>
+      <w:pPr>
+        <w:ind w:left="2880" w:hanging="360"/>
+      </w:pPr>
+      <w:rPr>
+        <w:rFonts w:ascii="Symbol" w:hAnsi="Symbol" w:hint="default"/>
+      </w:rPr>
+    </w:lvl>
+    <w:lvl w:ilvl="4" w:tplc="040E0003" w:tentative="1">
+      <w:start w:val="1"/>
+      <w:numFmt w:val="bullet"/>
+      <w:lvlText w:val="o"/>
+      <w:lvlJc w:val="left"/>
+      <w:pPr>
+        <w:ind w:left="3600" w:hanging="360"/>
+      </w:pPr>
+      <w:rPr>
+        <w:rFonts w:ascii="Courier New" w:hAnsi="Courier New" w:cs="Courier New" w:hint="default"/>
+      </w:rPr>
+    </w:lvl>
+    <w:lvl w:ilvl="5" w:tplc="040E0005" w:tentative="1">
+      <w:start w:val="1"/>
+      <w:numFmt w:val="bullet"/>
+      <w:lvlText w:val=""/>
+      <w:lvlJc w:val="left"/>
+      <w:pPr>
+        <w:ind w:left="4320" w:hanging="360"/>
+      </w:pPr>
+      <w:rPr>
+        <w:rFonts w:ascii="Wingdings" w:hAnsi="Wingdings" w:hint="default"/>
+      </w:rPr>
+    </w:lvl>
+    <w:lvl w:ilvl="6" w:tplc="040E0001" w:tentative="1">
+      <w:start w:val="1"/>
+      <w:numFmt w:val="bullet"/>
+      <w:lvlText w:val=""/>
+      <w:lvlJc w:val="left"/>
+      <w:pPr>
+        <w:ind w:left="5040" w:hanging="360"/>
+      </w:pPr>
+      <w:rPr>
+        <w:rFonts w:ascii="Symbol" w:hAnsi="Symbol" w:hint="default"/>
+      </w:rPr>
+    </w:lvl>
+    <w:lvl w:ilvl="7" w:tplc="040E0003" w:tentative="1">
+      <w:start w:val="1"/>
+      <w:numFmt w:val="bullet"/>
+      <w:lvlText w:val="o"/>
+      <w:lvlJc w:val="left"/>
+      <w:pPr>
+        <w:ind w:left="5760" w:hanging="360"/>
+      </w:pPr>
+      <w:rPr>
+        <w:rFonts w:ascii="Courier New" w:hAnsi="Courier New" w:cs="Courier New" w:hint="default"/>
+      </w:rPr>
+    </w:lvl>
+    <w:lvl w:ilvl="8" w:tplc="040E0005" w:tentative="1">
+      <w:start w:val="1"/>
+      <w:numFmt w:val="bullet"/>
+      <w:lvlText w:val=""/>
+      <w:lvlJc w:val="left"/>
+      <w:pPr>
+        <w:ind w:left="6480" w:hanging="360"/>
+      </w:pPr>
+      <w:rPr>
+        <w:rFonts w:ascii="Wingdings" w:hAnsi="Wingdings" w:hint="default"/>
+      </w:rPr>
+    </w:lvl>
+  </w:abstractNum>
+  <w:abstractNum w:abstractNumId="5" w15:restartNumberingAfterBreak="0">
     <w:nsid w:val="60B42308"/>
     <w:multiLevelType w:val="hybridMultilevel"/>
     <w:tmpl w:val="26643BF8"/>
@@ -1276,12 +2433,21 @@
     </w:lvl>
   </w:abstractNum>
   <w:num w:numId="1">
+    <w:abstractNumId w:val="3"/>
+  </w:num>
+  <w:num w:numId="2">
+    <w:abstractNumId w:val="5"/>
+  </w:num>
+  <w:num w:numId="3">
+    <w:abstractNumId w:val="2"/>
+  </w:num>
+  <w:num w:numId="4">
     <w:abstractNumId w:val="1"/>
   </w:num>
-  <w:num w:numId="2">
-    <w:abstractNumId w:val="2"/>
+  <w:num w:numId="5">
+    <w:abstractNumId w:val="4"/>
   </w:num>
-  <w:num w:numId="3">
+  <w:num w:numId="6">
     <w:abstractNumId w:val="0"/>
   </w:num>
 </w:numbering>
@@ -1692,7 +2858,6 @@
   <w:style w:type="character" w:default="1" w:styleId="Bekezdsalapbettpusa">
     <w:name w:val="Default Paragraph Font"/>
     <w:uiPriority w:val="1"/>
-    <w:semiHidden/>
     <w:unhideWhenUsed/>
   </w:style>
   <w:style w:type="table" w:default="1" w:styleId="Normltblzat">
@@ -1726,6 +2891,41 @@
       <w:ind w:left="720"/>
       <w:contextualSpacing/>
     </w:pPr>
+  </w:style>
+  <w:style w:type="character" w:styleId="Hiperhivatkozs">
+    <w:name w:val="Hyperlink"/>
+    <w:basedOn w:val="Bekezdsalapbettpusa"/>
+    <w:uiPriority w:val="99"/>
+    <w:unhideWhenUsed/>
+    <w:rsid w:val="005035DF"/>
+    <w:rPr>
+      <w:color w:val="0563C1" w:themeColor="hyperlink"/>
+      <w:u w:val="single"/>
+    </w:rPr>
+  </w:style>
+  <w:style w:type="character" w:styleId="Feloldatlanmegemlts">
+    <w:name w:val="Unresolved Mention"/>
+    <w:basedOn w:val="Bekezdsalapbettpusa"/>
+    <w:uiPriority w:val="99"/>
+    <w:semiHidden/>
+    <w:unhideWhenUsed/>
+    <w:rsid w:val="005035DF"/>
+    <w:rPr>
+      <w:color w:val="605E5C"/>
+      <w:shd w:val="clear" w:color="auto" w:fill="E1DFDD"/>
+    </w:rPr>
+  </w:style>
+  <w:style w:type="character" w:styleId="Mrltotthiperhivatkozs">
+    <w:name w:val="FollowedHyperlink"/>
+    <w:basedOn w:val="Bekezdsalapbettpusa"/>
+    <w:uiPriority w:val="99"/>
+    <w:semiHidden/>
+    <w:unhideWhenUsed/>
+    <w:rsid w:val="00707435"/>
+    <w:rPr>
+      <w:color w:val="954F72" w:themeColor="followedHyperlink"/>
+      <w:u w:val="single"/>
+    </w:rPr>
   </w:style>
 </w:styles>
 </file>
